--- a/Learning Docs/Databinding.docx
+++ b/Learning Docs/Databinding.docx
@@ -292,6 +292,22 @@
       <w:r>
         <w:t xml:space="preserve">With this feature, we can assign native properties (such as the disabled property for buttons) to actual variables.  </w:t>
       </w:r>
+      <w:proofErr w:type="gramStart"/>
+      <w:r>
+        <w:t>So</w:t>
+      </w:r>
+      <w:proofErr w:type="gramEnd"/>
+      <w:r>
+        <w:t xml:space="preserve"> whenever the </w:t>
+      </w:r>
+      <w:proofErr w:type="spellStart"/>
+      <w:r>
+        <w:t>allowAddServerButton</w:t>
+      </w:r>
+      <w:proofErr w:type="spellEnd"/>
+      <w:r>
+        <w:t xml:space="preserve"> variable will change so does the status of the disabled property too.</w:t>
+      </w:r>
     </w:p>
     <w:p>
       <w:r>
@@ -334,6 +350,384 @@
           </wp:inline>
         </w:drawing>
       </w:r>
+    </w:p>
+    <w:p>
+      <w:pPr>
+        <w:rPr>
+          <w:b/>
+          <w:bCs/>
+          <w:color w:val="FF0000"/>
+        </w:rPr>
+      </w:pPr>
+      <w:r>
+        <w:rPr>
+          <w:b/>
+          <w:bCs/>
+          <w:color w:val="FF0000"/>
+        </w:rPr>
+        <w:t>DO NOT MIX BETWEEN STRING INTERPOLATION TO PROPERTY BINDING</w:t>
+      </w:r>
+    </w:p>
+    <w:p>
+      <w:pPr>
+        <w:rPr>
+          <w:b/>
+          <w:bCs/>
+          <w:u w:val="single"/>
+        </w:rPr>
+      </w:pPr>
+      <w:r>
+        <w:rPr>
+          <w:b/>
+          <w:bCs/>
+          <w:u w:val="single"/>
+        </w:rPr>
+        <w:t>Event Binding:</w:t>
+      </w:r>
+    </w:p>
+    <w:p>
+      <w:r>
+        <w:t>With this feature, we can listen to events and have our code do something when those events are happening. For example</w:t>
+      </w:r>
+      <w:r>
+        <w:t>,</w:t>
+      </w:r>
+      <w:r>
+        <w:t xml:space="preserve"> if we want to listen to a click event o</w:t>
+      </w:r>
+      <w:r>
+        <w:t>f</w:t>
+      </w:r>
+      <w:r>
+        <w:t xml:space="preserve"> a </w:t>
+      </w:r>
+      <w:proofErr w:type="gramStart"/>
+      <w:r>
+        <w:t>button</w:t>
+      </w:r>
+      <w:proofErr w:type="gramEnd"/>
+      <w:r>
+        <w:t xml:space="preserve"> we will use angular syntax to </w:t>
+      </w:r>
+      <w:r>
+        <w:t xml:space="preserve">select the event click, and activate our </w:t>
+      </w:r>
+      <w:proofErr w:type="spellStart"/>
+      <w:r>
+        <w:t>onClick</w:t>
+      </w:r>
+      <w:proofErr w:type="spellEnd"/>
+      <w:r>
+        <w:t xml:space="preserve"> function.</w:t>
+      </w:r>
+    </w:p>
+    <w:p>
+      <w:r>
+        <w:rPr>
+          <w:noProof/>
+        </w:rPr>
+        <w:drawing>
+          <wp:inline distT="0" distB="0" distL="0" distR="0" wp14:anchorId="31670D57" wp14:editId="5F83D28B">
+            <wp:extent cx="5731510" cy="381635"/>
+            <wp:effectExtent l="0" t="0" r="2540" b="0"/>
+            <wp:docPr id="5" name="Picture 5"/>
+            <wp:cNvGraphicFramePr>
+              <a:graphicFrameLocks xmlns:a="http://schemas.openxmlformats.org/drawingml/2006/main" noChangeAspect="1"/>
+            </wp:cNvGraphicFramePr>
+            <a:graphic xmlns:a="http://schemas.openxmlformats.org/drawingml/2006/main">
+              <a:graphicData uri="http://schemas.openxmlformats.org/drawingml/2006/picture">
+                <pic:pic xmlns:pic="http://schemas.openxmlformats.org/drawingml/2006/picture">
+                  <pic:nvPicPr>
+                    <pic:cNvPr id="1" name=""/>
+                    <pic:cNvPicPr/>
+                  </pic:nvPicPr>
+                  <pic:blipFill>
+                    <a:blip r:embed="rId7"/>
+                    <a:stretch>
+                      <a:fillRect/>
+                    </a:stretch>
+                  </pic:blipFill>
+                  <pic:spPr>
+                    <a:xfrm>
+                      <a:off x="0" y="0"/>
+                      <a:ext cx="5731510" cy="381635"/>
+                    </a:xfrm>
+                    <a:prstGeom prst="rect">
+                      <a:avLst/>
+                    </a:prstGeom>
+                  </pic:spPr>
+                </pic:pic>
+              </a:graphicData>
+            </a:graphic>
+          </wp:inline>
+        </w:drawing>
+      </w:r>
+    </w:p>
+    <w:p>
+      <w:r>
+        <w:t xml:space="preserve">If we want to pass and use data with </w:t>
+      </w:r>
+      <w:r>
+        <w:t xml:space="preserve">event </w:t>
+      </w:r>
+      <w:proofErr w:type="gramStart"/>
+      <w:r>
+        <w:t>binding</w:t>
+      </w:r>
+      <w:proofErr w:type="gramEnd"/>
+      <w:r>
+        <w:t xml:space="preserve"> we can use the reserved word $event (only between the quotation marks of the event name) and it will represent the data emitted with that event.</w:t>
+      </w:r>
+      <w:r>
+        <w:t xml:space="preserve"> If we want to see what data passed in the </w:t>
+      </w:r>
+      <w:proofErr w:type="gramStart"/>
+      <w:r>
+        <w:t>event</w:t>
+      </w:r>
+      <w:proofErr w:type="gramEnd"/>
+      <w:r>
+        <w:t xml:space="preserve"> we should console.log(event) in our function</w:t>
+      </w:r>
+    </w:p>
+    <w:p>
+      <w:r>
+        <w:rPr>
+          <w:noProof/>
+        </w:rPr>
+        <w:drawing>
+          <wp:inline distT="0" distB="0" distL="0" distR="0" wp14:anchorId="56284958" wp14:editId="62929A45">
+            <wp:extent cx="3324225" cy="409575"/>
+            <wp:effectExtent l="0" t="0" r="9525" b="9525"/>
+            <wp:docPr id="6" name="Picture 6"/>
+            <wp:cNvGraphicFramePr>
+              <a:graphicFrameLocks xmlns:a="http://schemas.openxmlformats.org/drawingml/2006/main" noChangeAspect="1"/>
+            </wp:cNvGraphicFramePr>
+            <a:graphic xmlns:a="http://schemas.openxmlformats.org/drawingml/2006/main">
+              <a:graphicData uri="http://schemas.openxmlformats.org/drawingml/2006/picture">
+                <pic:pic xmlns:pic="http://schemas.openxmlformats.org/drawingml/2006/picture">
+                  <pic:nvPicPr>
+                    <pic:cNvPr id="1" name=""/>
+                    <pic:cNvPicPr/>
+                  </pic:nvPicPr>
+                  <pic:blipFill>
+                    <a:blip r:embed="rId8"/>
+                    <a:stretch>
+                      <a:fillRect/>
+                    </a:stretch>
+                  </pic:blipFill>
+                  <pic:spPr>
+                    <a:xfrm>
+                      <a:off x="0" y="0"/>
+                      <a:ext cx="3324225" cy="409575"/>
+                    </a:xfrm>
+                    <a:prstGeom prst="rect">
+                      <a:avLst/>
+                    </a:prstGeom>
+                  </pic:spPr>
+                </pic:pic>
+              </a:graphicData>
+            </a:graphic>
+          </wp:inline>
+        </w:drawing>
+      </w:r>
+    </w:p>
+    <w:p>
+      <w:r>
+        <w:rPr>
+          <w:noProof/>
+        </w:rPr>
+        <w:drawing>
+          <wp:inline distT="0" distB="0" distL="0" distR="0" wp14:anchorId="29675EE6" wp14:editId="7DB060FD">
+            <wp:extent cx="4991100" cy="581025"/>
+            <wp:effectExtent l="0" t="0" r="0" b="9525"/>
+            <wp:docPr id="8" name="Picture 8"/>
+            <wp:cNvGraphicFramePr>
+              <a:graphicFrameLocks xmlns:a="http://schemas.openxmlformats.org/drawingml/2006/main" noChangeAspect="1"/>
+            </wp:cNvGraphicFramePr>
+            <a:graphic xmlns:a="http://schemas.openxmlformats.org/drawingml/2006/main">
+              <a:graphicData uri="http://schemas.openxmlformats.org/drawingml/2006/picture">
+                <pic:pic xmlns:pic="http://schemas.openxmlformats.org/drawingml/2006/picture">
+                  <pic:nvPicPr>
+                    <pic:cNvPr id="1" name=""/>
+                    <pic:cNvPicPr/>
+                  </pic:nvPicPr>
+                  <pic:blipFill>
+                    <a:blip r:embed="rId9"/>
+                    <a:stretch>
+                      <a:fillRect/>
+                    </a:stretch>
+                  </pic:blipFill>
+                  <pic:spPr>
+                    <a:xfrm>
+                      <a:off x="0" y="0"/>
+                      <a:ext cx="4991100" cy="581025"/>
+                    </a:xfrm>
+                    <a:prstGeom prst="rect">
+                      <a:avLst/>
+                    </a:prstGeom>
+                  </pic:spPr>
+                </pic:pic>
+              </a:graphicData>
+            </a:graphic>
+          </wp:inline>
+        </w:drawing>
+      </w:r>
+    </w:p>
+    <w:p>
+      <w:r>
+        <w:t xml:space="preserve">In red we can see a typescript syntax so it will know we will receive an event from an </w:t>
+      </w:r>
+      <w:r>
+        <w:t>HTML</w:t>
+      </w:r>
+      <w:r>
+        <w:t xml:space="preserve"> input element.</w:t>
+      </w:r>
+    </w:p>
+    <w:p>
+      <w:pPr>
+        <w:rPr>
+          <w:b/>
+          <w:bCs/>
+        </w:rPr>
+      </w:pPr>
+      <w:r>
+        <w:rPr>
+          <w:b/>
+          <w:bCs/>
+        </w:rPr>
+        <w:t xml:space="preserve">The MDN (Mozilla Developer Network) offers nice lists of all properties and events of the element you're interested in. Googling for YOUR_ELEMENT </w:t>
+      </w:r>
+      <w:proofErr w:type="gramStart"/>
+      <w:r>
+        <w:rPr>
+          <w:b/>
+          <w:bCs/>
+        </w:rPr>
+        <w:t>properties  or</w:t>
+      </w:r>
+      <w:proofErr w:type="gramEnd"/>
+      <w:r>
+        <w:rPr>
+          <w:b/>
+          <w:bCs/>
+        </w:rPr>
+        <w:t xml:space="preserve"> YOUR_ELEMENT events  should yield nice results.</w:t>
+      </w:r>
+    </w:p>
+    <w:p>
+      <w:pPr>
+        <w:rPr>
+          <w:b/>
+          <w:bCs/>
+        </w:rPr>
+      </w:pPr>
+    </w:p>
+    <w:p>
+      <w:pPr>
+        <w:rPr>
+          <w:b/>
+          <w:bCs/>
+        </w:rPr>
+      </w:pPr>
+    </w:p>
+    <w:p>
+      <w:pPr>
+        <w:rPr>
+          <w:b/>
+          <w:bCs/>
+        </w:rPr>
+      </w:pPr>
+    </w:p>
+    <w:p>
+      <w:pPr>
+        <w:rPr>
+          <w:b/>
+          <w:bCs/>
+        </w:rPr>
+      </w:pPr>
+    </w:p>
+    <w:p>
+      <w:pPr>
+        <w:rPr>
+          <w:b/>
+          <w:bCs/>
+          <w:u w:val="single"/>
+        </w:rPr>
+      </w:pPr>
+      <w:r>
+        <w:rPr>
+          <w:b/>
+          <w:bCs/>
+          <w:u w:val="single"/>
+        </w:rPr>
+        <w:lastRenderedPageBreak/>
+        <w:t>Two-way Databinding:</w:t>
+      </w:r>
+    </w:p>
+    <w:p>
+      <w:r>
+        <w:t xml:space="preserve">With two-way databinding we combine the syntaxes of the event and property bindings. </w:t>
+      </w:r>
+      <w:proofErr w:type="gramStart"/>
+      <w:r>
+        <w:t>Lets</w:t>
+      </w:r>
+      <w:proofErr w:type="gramEnd"/>
+      <w:r>
+        <w:t xml:space="preserve"> look at the following example:</w:t>
+      </w:r>
+    </w:p>
+    <w:p>
+      <w:r>
+        <w:rPr>
+          <w:noProof/>
+        </w:rPr>
+        <w:drawing>
+          <wp:inline distT="0" distB="0" distL="0" distR="0" wp14:anchorId="349B5B47" wp14:editId="47097E3F">
+            <wp:extent cx="3324225" cy="409575"/>
+            <wp:effectExtent l="0" t="0" r="9525" b="9525"/>
+            <wp:docPr id="10" name="Picture 10"/>
+            <wp:cNvGraphicFramePr>
+              <a:graphicFrameLocks xmlns:a="http://schemas.openxmlformats.org/drawingml/2006/main" noChangeAspect="1"/>
+            </wp:cNvGraphicFramePr>
+            <a:graphic xmlns:a="http://schemas.openxmlformats.org/drawingml/2006/main">
+              <a:graphicData uri="http://schemas.openxmlformats.org/drawingml/2006/picture">
+                <pic:pic xmlns:pic="http://schemas.openxmlformats.org/drawingml/2006/picture">
+                  <pic:nvPicPr>
+                    <pic:cNvPr id="1" name=""/>
+                    <pic:cNvPicPr/>
+                  </pic:nvPicPr>
+                  <pic:blipFill>
+                    <a:blip r:embed="rId10"/>
+                    <a:stretch>
+                      <a:fillRect/>
+                    </a:stretch>
+                  </pic:blipFill>
+                  <pic:spPr>
+                    <a:xfrm>
+                      <a:off x="0" y="0"/>
+                      <a:ext cx="3324225" cy="409575"/>
+                    </a:xfrm>
+                    <a:prstGeom prst="rect">
+                      <a:avLst/>
+                    </a:prstGeom>
+                  </pic:spPr>
+                </pic:pic>
+              </a:graphicData>
+            </a:graphic>
+          </wp:inline>
+        </w:drawing>
+      </w:r>
+    </w:p>
+    <w:p>
+      <w:pPr>
+        <w:rPr>
+          <w:b/>
+          <w:bCs/>
+        </w:rPr>
+      </w:pPr>
     </w:p>
     <w:sectPr>
       <w:pgSz w:w="11906" w:h="16838"/>

--- a/Learning Docs/Databinding.docx
+++ b/Learning Docs/Databinding.docx
@@ -1,6 +1,6 @@
 
 <file path=word/document.xml><?xml version="1.0" encoding="utf-8"?>
-<w:document xmlns:wpc="http://schemas.microsoft.com/office/word/2010/wordprocessingCanvas" xmlns:cx="http://schemas.microsoft.com/office/drawing/2014/chartex" xmlns:cx1="http://schemas.microsoft.com/office/drawing/2015/9/8/chartex" xmlns:cx2="http://schemas.microsoft.com/office/drawing/2015/10/21/chartex" xmlns:cx3="http://schemas.microsoft.com/office/drawing/2016/5/9/chartex" xmlns:cx4="http://schemas.microsoft.com/office/drawing/2016/5/10/chartex" xmlns:cx5="http://schemas.microsoft.com/office/drawing/2016/5/11/chartex" xmlns:cx6="http://schemas.microsoft.com/office/drawing/2016/5/12/chartex" xmlns:cx7="http://schemas.microsoft.com/office/drawing/2016/5/13/chartex" xmlns:cx8="http://schemas.microsoft.com/office/drawing/2016/5/14/chartex" xmlns:mc="http://schemas.openxmlformats.org/markup-compatibility/2006" xmlns:aink="http://schemas.microsoft.com/office/drawing/2016/ink" xmlns:am3d="http://schemas.microsoft.com/office/drawing/2017/model3d" xmlns:o="urn:schemas-microsoft-com:office:office" xmlns:r="http://schemas.openxmlformats.org/officeDocument/2006/relationships" xmlns:m="http://schemas.openxmlformats.org/officeDocument/2006/math" xmlns:v="urn:schemas-microsoft-com:vml" xmlns:wp14="http://schemas.microsoft.com/office/word/2010/wordprocessingDrawing" xmlns:wp="http://schemas.openxmlformats.org/drawingml/2006/wordprocessingDrawing" xmlns:w10="urn:schemas-microsoft-com:office:word" xmlns:w="http://schemas.openxmlformats.org/wordprocessingml/2006/main" xmlns:w14="http://schemas.microsoft.com/office/word/2010/wordml" xmlns:w15="http://schemas.microsoft.com/office/word/2012/wordml" xmlns:w16cex="http://schemas.microsoft.com/office/word/2018/wordml/cex" xmlns:w16cid="http://schemas.microsoft.com/office/word/2016/wordml/cid" xmlns:w16="http://schemas.microsoft.com/office/word/2018/wordml" xmlns:w16sdtdh="http://schemas.microsoft.com/office/word/2020/wordml/sdtdatahash" xmlns:w16se="http://schemas.microsoft.com/office/word/2015/wordml/symex" xmlns:wpg="http://schemas.microsoft.com/office/word/2010/wordprocessingGroup" xmlns:wpi="http://schemas.microsoft.com/office/word/2010/wordprocessingInk" xmlns:wne="http://schemas.microsoft.com/office/word/2006/wordml" xmlns:wps="http://schemas.microsoft.com/office/word/2010/wordprocessingShape" mc:Ignorable="w14 w15 w16se w16cid w16 w16cex w16sdtdh wp14">
+<w:document xmlns:wpc="http://schemas.microsoft.com/office/word/2010/wordprocessingCanvas" xmlns:cx="http://schemas.microsoft.com/office/drawing/2014/chartex" xmlns:cx1="http://schemas.microsoft.com/office/drawing/2015/9/8/chartex" xmlns:cx2="http://schemas.microsoft.com/office/drawing/2015/10/21/chartex" xmlns:cx3="http://schemas.microsoft.com/office/drawing/2016/5/9/chartex" xmlns:cx4="http://schemas.microsoft.com/office/drawing/2016/5/10/chartex" xmlns:cx5="http://schemas.microsoft.com/office/drawing/2016/5/11/chartex" xmlns:cx6="http://schemas.microsoft.com/office/drawing/2016/5/12/chartex" xmlns:cx7="http://schemas.microsoft.com/office/drawing/2016/5/13/chartex" xmlns:cx8="http://schemas.microsoft.com/office/drawing/2016/5/14/chartex" xmlns:mc="http://schemas.openxmlformats.org/markup-compatibility/2006" xmlns:aink="http://schemas.microsoft.com/office/drawing/2016/ink" xmlns:am3d="http://schemas.microsoft.com/office/drawing/2017/model3d" xmlns:o="urn:schemas-microsoft-com:office:office" xmlns:oel="http://schemas.microsoft.com/office/2019/extlst" xmlns:r="http://schemas.openxmlformats.org/officeDocument/2006/relationships" xmlns:m="http://schemas.openxmlformats.org/officeDocument/2006/math" xmlns:v="urn:schemas-microsoft-com:vml" xmlns:wp14="http://schemas.microsoft.com/office/word/2010/wordprocessingDrawing" xmlns:wp="http://schemas.openxmlformats.org/drawingml/2006/wordprocessingDrawing" xmlns:w10="urn:schemas-microsoft-com:office:word" xmlns:w="http://schemas.openxmlformats.org/wordprocessingml/2006/main" xmlns:w14="http://schemas.microsoft.com/office/word/2010/wordml" xmlns:w15="http://schemas.microsoft.com/office/word/2012/wordml" xmlns:w16cex="http://schemas.microsoft.com/office/word/2018/wordml/cex" xmlns:w16cid="http://schemas.microsoft.com/office/word/2016/wordml/cid" xmlns:w16="http://schemas.microsoft.com/office/word/2018/wordml" xmlns:w16sdtdh="http://schemas.microsoft.com/office/word/2020/wordml/sdtdatahash" xmlns:w16se="http://schemas.microsoft.com/office/word/2015/wordml/symex" xmlns:wpg="http://schemas.microsoft.com/office/word/2010/wordprocessingGroup" xmlns:wpi="http://schemas.microsoft.com/office/word/2010/wordprocessingInk" xmlns:wne="http://schemas.microsoft.com/office/word/2006/wordml" xmlns:wps="http://schemas.microsoft.com/office/word/2010/wordprocessingShape" mc:Ignorable="w14 w15 w16se w16cid w16 w16cex w16sdtdh wp14">
   <w:body>
     <w:p>
       <w:pPr>
@@ -670,11 +670,9 @@
       <w:r>
         <w:t xml:space="preserve">With two-way databinding we combine the syntaxes of the event and property bindings. </w:t>
       </w:r>
-      <w:proofErr w:type="gramStart"/>
-      <w:r>
-        <w:t>Lets</w:t>
-      </w:r>
-      <w:proofErr w:type="gramEnd"/>
+      <w:r>
+        <w:t>Let’s</w:t>
+      </w:r>
       <w:r>
         <w:t xml:space="preserve"> look at the following example:</w:t>
       </w:r>
@@ -726,6 +724,1190 @@
         <w:rPr>
           <w:b/>
           <w:bCs/>
+          <w:u w:val="single"/>
+        </w:rPr>
+      </w:pPr>
+      <w:r>
+        <w:rPr>
+          <w:b/>
+          <w:bCs/>
+          <w:u w:val="single"/>
+        </w:rPr>
+        <w:t>Custom Properties &amp; Events Binding:</w:t>
+      </w:r>
+    </w:p>
+    <w:p>
+      <w:r>
+        <w:t>Binding to a custom properties &amp; events is a way to pass data between components</w:t>
+      </w:r>
+      <w:r>
+        <w:t>.</w:t>
+      </w:r>
+    </w:p>
+    <w:p>
+      <w:pPr>
+        <w:rPr>
+          <w:b/>
+          <w:bCs/>
+        </w:rPr>
+      </w:pPr>
+      <w:r>
+        <w:rPr>
+          <w:b/>
+          <w:bCs/>
+        </w:rPr>
+        <w:t xml:space="preserve">Custom </w:t>
+      </w:r>
+      <w:r>
+        <w:rPr>
+          <w:b/>
+          <w:bCs/>
+        </w:rPr>
+        <w:t>P</w:t>
+      </w:r>
+      <w:r>
+        <w:rPr>
+          <w:b/>
+          <w:bCs/>
+        </w:rPr>
+        <w:t xml:space="preserve">roperty </w:t>
+      </w:r>
+      <w:r>
+        <w:rPr>
+          <w:b/>
+          <w:bCs/>
+        </w:rPr>
+        <w:t>B</w:t>
+      </w:r>
+      <w:r>
+        <w:rPr>
+          <w:b/>
+          <w:bCs/>
+        </w:rPr>
+        <w:t>inding:</w:t>
+      </w:r>
+    </w:p>
+    <w:p>
+      <w:r>
+        <w:t>By default, all properties of components are only accessible inside the component itself and not outside. If we want to expose the property to the world, we need to use decorators.</w:t>
+      </w:r>
+    </w:p>
+    <w:p>
+      <w:r>
+        <w:rPr>
+          <w:b/>
+          <w:bCs/>
+        </w:rPr>
+        <w:t>@Input –</w:t>
+      </w:r>
+      <w:r>
+        <w:t xml:space="preserve"> First we will need to import this decorator from angular/core</w:t>
+      </w:r>
+      <w:r>
+        <w:t>. The Input decorator gives us the ability to make our propertied bindable from outside.</w:t>
+      </w:r>
+      <w:r>
+        <w:t xml:space="preserve"> </w:t>
+      </w:r>
+      <w:r>
+        <w:t>S</w:t>
+      </w:r>
+      <w:r>
+        <w:t>econd, we will add the decorator itself near the property we want to expose like this:</w:t>
+      </w:r>
+    </w:p>
+    <w:p>
+      <w:r>
+        <w:rPr>
+          <w:noProof/>
+        </w:rPr>
+        <w:drawing>
+          <wp:inline distT="0" distB="0" distL="0" distR="0" wp14:anchorId="3CD39D2F" wp14:editId="1D41D6C3">
+            <wp:extent cx="4629150" cy="238125"/>
+            <wp:effectExtent l="0" t="0" r="0" b="9525"/>
+            <wp:docPr id="2" name="Picture 2"/>
+            <wp:cNvGraphicFramePr>
+              <a:graphicFrameLocks xmlns:a="http://schemas.openxmlformats.org/drawingml/2006/main" noChangeAspect="1"/>
+            </wp:cNvGraphicFramePr>
+            <a:graphic xmlns:a="http://schemas.openxmlformats.org/drawingml/2006/main">
+              <a:graphicData uri="http://schemas.openxmlformats.org/drawingml/2006/picture">
+                <pic:pic xmlns:pic="http://schemas.openxmlformats.org/drawingml/2006/picture">
+                  <pic:nvPicPr>
+                    <pic:cNvPr id="1" name=""/>
+                    <pic:cNvPicPr/>
+                  </pic:nvPicPr>
+                  <pic:blipFill>
+                    <a:blip r:embed="rId11"/>
+                    <a:stretch>
+                      <a:fillRect/>
+                    </a:stretch>
+                  </pic:blipFill>
+                  <pic:spPr>
+                    <a:xfrm>
+                      <a:off x="0" y="0"/>
+                      <a:ext cx="4629150" cy="238125"/>
+                    </a:xfrm>
+                    <a:prstGeom prst="rect">
+                      <a:avLst/>
+                    </a:prstGeom>
+                  </pic:spPr>
+                </pic:pic>
+              </a:graphicData>
+            </a:graphic>
+          </wp:inline>
+        </w:drawing>
+      </w:r>
+    </w:p>
+    <w:p>
+      <w:r>
+        <w:t>Now, every parent component that uses our component will be able to bind to our element property like this:</w:t>
+      </w:r>
+    </w:p>
+    <w:p>
+      <w:r>
+        <w:rPr>
+          <w:noProof/>
+        </w:rPr>
+        <w:drawing>
+          <wp:inline distT="0" distB="0" distL="0" distR="0" wp14:anchorId="01D8C3A5" wp14:editId="73D64B62">
+            <wp:extent cx="5562600" cy="400050"/>
+            <wp:effectExtent l="0" t="0" r="0" b="0"/>
+            <wp:docPr id="4" name="Picture 3"/>
+            <wp:cNvGraphicFramePr>
+              <a:graphicFrameLocks xmlns:a="http://schemas.openxmlformats.org/drawingml/2006/main" noChangeAspect="1"/>
+            </wp:cNvGraphicFramePr>
+            <a:graphic xmlns:a="http://schemas.openxmlformats.org/drawingml/2006/main">
+              <a:graphicData uri="http://schemas.openxmlformats.org/drawingml/2006/picture">
+                <pic:pic xmlns:pic="http://schemas.openxmlformats.org/drawingml/2006/picture">
+                  <pic:nvPicPr>
+                    <pic:cNvPr id="1" name=""/>
+                    <pic:cNvPicPr/>
+                  </pic:nvPicPr>
+                  <pic:blipFill>
+                    <a:blip r:embed="rId12"/>
+                    <a:stretch>
+                      <a:fillRect/>
+                    </a:stretch>
+                  </pic:blipFill>
+                  <pic:spPr>
+                    <a:xfrm>
+                      <a:off x="0" y="0"/>
+                      <a:ext cx="5562600" cy="400050"/>
+                    </a:xfrm>
+                    <a:prstGeom prst="rect">
+                      <a:avLst/>
+                    </a:prstGeom>
+                  </pic:spPr>
+                </pic:pic>
+              </a:graphicData>
+            </a:graphic>
+          </wp:inline>
+        </w:drawing>
+      </w:r>
+    </w:p>
+    <w:p>
+      <w:r>
+        <w:t>And that’s how you can pass data down from a father to his child by property data binding.</w:t>
+      </w:r>
+    </w:p>
+    <w:p>
+      <w:pPr>
+        <w:rPr>
+          <w:b/>
+          <w:bCs/>
+        </w:rPr>
+      </w:pPr>
+      <w:r>
+        <w:rPr>
+          <w:b/>
+          <w:bCs/>
+        </w:rPr>
+        <w:t>Custom Event Binding:</w:t>
+      </w:r>
+    </w:p>
+    <w:p>
+      <w:r>
+        <w:rPr>
+          <w:b/>
+          <w:bCs/>
+        </w:rPr>
+        <w:t>@Output -</w:t>
+      </w:r>
+      <w:r>
+        <w:t xml:space="preserve"> To pass data from component to outside (from child to parent component), we need to use events, so let’s create a custom event. First, import “Output” from “angular/core” by using the Output decorator we are </w:t>
+      </w:r>
+      <w:r>
+        <w:t>making our events listenable</w:t>
+      </w:r>
+      <w:r>
+        <w:t>.</w:t>
+      </w:r>
+      <w:r>
+        <w:t xml:space="preserve"> </w:t>
+      </w:r>
+      <w:r>
+        <w:t>S</w:t>
+      </w:r>
+      <w:r>
+        <w:t>econd</w:t>
+      </w:r>
+      <w:r>
+        <w:t>,</w:t>
+      </w:r>
+      <w:r>
+        <w:t xml:space="preserve"> let</w:t>
+      </w:r>
+      <w:r>
+        <w:t>’</w:t>
+      </w:r>
+      <w:r>
+        <w:t xml:space="preserve">s import </w:t>
+      </w:r>
+      <w:r>
+        <w:t>“</w:t>
+      </w:r>
+      <w:proofErr w:type="spellStart"/>
+      <w:r>
+        <w:rPr>
+          <w:b/>
+          <w:bCs/>
+        </w:rPr>
+        <w:t>EventEmitter</w:t>
+      </w:r>
+      <w:proofErr w:type="spellEnd"/>
+      <w:r>
+        <w:t>” (An object in the angular framework which allows to emit our own events)</w:t>
+      </w:r>
+      <w:r>
+        <w:t xml:space="preserve"> </w:t>
+      </w:r>
+      <w:r>
+        <w:t xml:space="preserve">from “angular/core” </w:t>
+      </w:r>
+      <w:r>
+        <w:t>so that we could create the custom event.</w:t>
+      </w:r>
+    </w:p>
+    <w:p>
+      <w:r>
+        <w:t xml:space="preserve">In the export part of the </w:t>
+      </w:r>
+      <w:r>
+        <w:t>component,</w:t>
+      </w:r>
+      <w:r>
+        <w:t xml:space="preserve"> we will add for each event we want to create a property with the @Output decorator in the start of the line, then we will assign a new </w:t>
+      </w:r>
+      <w:proofErr w:type="spellStart"/>
+      <w:r>
+        <w:t>EventEmitter</w:t>
+      </w:r>
+      <w:proofErr w:type="spellEnd"/>
+      <w:r>
+        <w:t xml:space="preserve"> to it from the type of the object we want to pass outside – this is the actual place we decide how our data will come out from this event.</w:t>
+      </w:r>
+      <w:r>
+        <w:t xml:space="preserve"> Example:</w:t>
+      </w:r>
+    </w:p>
+    <w:p>
+      <w:pPr>
+        <w:rPr>
+          <w:rtl/>
+        </w:rPr>
+      </w:pPr>
+      <w:r>
+        <w:rPr>
+          <w:noProof/>
+        </w:rPr>
+        <w:drawing>
+          <wp:inline distT="0" distB="0" distL="0" distR="0" wp14:anchorId="1C100B31" wp14:editId="64AC56CD">
+            <wp:extent cx="5731510" cy="313690"/>
+            <wp:effectExtent l="0" t="0" r="2540" b="0"/>
+            <wp:docPr id="7" name="תמונה 7"/>
+            <wp:cNvGraphicFramePr>
+              <a:graphicFrameLocks xmlns:a="http://schemas.openxmlformats.org/drawingml/2006/main" noChangeAspect="1"/>
+            </wp:cNvGraphicFramePr>
+            <a:graphic xmlns:a="http://schemas.openxmlformats.org/drawingml/2006/main">
+              <a:graphicData uri="http://schemas.openxmlformats.org/drawingml/2006/picture">
+                <pic:pic xmlns:pic="http://schemas.openxmlformats.org/drawingml/2006/picture">
+                  <pic:nvPicPr>
+                    <pic:cNvPr id="1" name=""/>
+                    <pic:cNvPicPr/>
+                  </pic:nvPicPr>
+                  <pic:blipFill>
+                    <a:blip r:embed="rId13"/>
+                    <a:stretch>
+                      <a:fillRect/>
+                    </a:stretch>
+                  </pic:blipFill>
+                  <pic:spPr>
+                    <a:xfrm>
+                      <a:off x="0" y="0"/>
+                      <a:ext cx="5731510" cy="313690"/>
+                    </a:xfrm>
+                    <a:prstGeom prst="rect">
+                      <a:avLst/>
+                    </a:prstGeom>
+                  </pic:spPr>
+                </pic:pic>
+              </a:graphicData>
+            </a:graphic>
+          </wp:inline>
+        </w:drawing>
+      </w:r>
+    </w:p>
+    <w:p>
+      <w:r>
+        <w:t>Th</w:t>
+      </w:r>
+      <w:r>
+        <w:t>e</w:t>
+      </w:r>
+      <w:r>
+        <w:t>n we will create functions that will use the properties of the events and assign the values we want to pass up. Here is an example:</w:t>
+      </w:r>
+    </w:p>
+    <w:p>
+      <w:pPr>
+        <w:rPr>
+          <w:rtl/>
+        </w:rPr>
+      </w:pPr>
+      <w:r>
+        <w:rPr>
+          <w:noProof/>
+        </w:rPr>
+        <w:lastRenderedPageBreak/>
+        <w:drawing>
+          <wp:inline distT="0" distB="0" distL="0" distR="0" wp14:anchorId="78BD1F58" wp14:editId="0A68707A">
+            <wp:extent cx="3810532" cy="943107"/>
+            <wp:effectExtent l="0" t="0" r="0" b="9525"/>
+            <wp:docPr id="9" name="תמונה 9" descr="תמונה שמכילה טקסט&#10;&#10;התיאור נוצר באופן אוטומטי"/>
+            <wp:cNvGraphicFramePr>
+              <a:graphicFrameLocks xmlns:a="http://schemas.openxmlformats.org/drawingml/2006/main" noChangeAspect="1"/>
+            </wp:cNvGraphicFramePr>
+            <a:graphic xmlns:a="http://schemas.openxmlformats.org/drawingml/2006/main">
+              <a:graphicData uri="http://schemas.openxmlformats.org/drawingml/2006/picture">
+                <pic:pic xmlns:pic="http://schemas.openxmlformats.org/drawingml/2006/picture">
+                  <pic:nvPicPr>
+                    <pic:cNvPr id="9" name="תמונה 9" descr="תמונה שמכילה טקסט&#10;&#10;התיאור נוצר באופן אוטומטי"/>
+                    <pic:cNvPicPr/>
+                  </pic:nvPicPr>
+                  <pic:blipFill>
+                    <a:blip r:embed="rId14"/>
+                    <a:stretch>
+                      <a:fillRect/>
+                    </a:stretch>
+                  </pic:blipFill>
+                  <pic:spPr>
+                    <a:xfrm>
+                      <a:off x="0" y="0"/>
+                      <a:ext cx="3810532" cy="943107"/>
+                    </a:xfrm>
+                    <a:prstGeom prst="rect">
+                      <a:avLst/>
+                    </a:prstGeom>
+                  </pic:spPr>
+                </pic:pic>
+              </a:graphicData>
+            </a:graphic>
+          </wp:inline>
+        </w:drawing>
+      </w:r>
+    </w:p>
+    <w:p>
+      <w:r>
+        <w:t xml:space="preserve">In the parent component </w:t>
+      </w:r>
+      <w:r>
+        <w:t>we need to create functions that will listen to our new custom events, the functions will receive an event as a parameter and will use this data as need, this is the data we are passing from the child component. Example:</w:t>
+      </w:r>
+    </w:p>
+    <w:p>
+      <w:r>
+        <w:rPr>
+          <w:noProof/>
+        </w:rPr>
+        <w:drawing>
+          <wp:inline distT="0" distB="0" distL="0" distR="0" wp14:anchorId="4F101AE3" wp14:editId="3346A66A">
+            <wp:extent cx="5731510" cy="1270635"/>
+            <wp:effectExtent l="0" t="0" r="2540" b="5715"/>
+            <wp:docPr id="11" name="תמונה 11" descr="תמונה שמכילה טקסט&#10;&#10;התיאור נוצר באופן אוטומטי"/>
+            <wp:cNvGraphicFramePr>
+              <a:graphicFrameLocks xmlns:a="http://schemas.openxmlformats.org/drawingml/2006/main" noChangeAspect="1"/>
+            </wp:cNvGraphicFramePr>
+            <a:graphic xmlns:a="http://schemas.openxmlformats.org/drawingml/2006/main">
+              <a:graphicData uri="http://schemas.openxmlformats.org/drawingml/2006/picture">
+                <pic:pic xmlns:pic="http://schemas.openxmlformats.org/drawingml/2006/picture">
+                  <pic:nvPicPr>
+                    <pic:cNvPr id="11" name="תמונה 11" descr="תמונה שמכילה טקסט&#10;&#10;התיאור נוצר באופן אוטומטי"/>
+                    <pic:cNvPicPr/>
+                  </pic:nvPicPr>
+                  <pic:blipFill>
+                    <a:blip r:embed="rId15"/>
+                    <a:stretch>
+                      <a:fillRect/>
+                    </a:stretch>
+                  </pic:blipFill>
+                  <pic:spPr>
+                    <a:xfrm>
+                      <a:off x="0" y="0"/>
+                      <a:ext cx="5731510" cy="1270635"/>
+                    </a:xfrm>
+                    <a:prstGeom prst="rect">
+                      <a:avLst/>
+                    </a:prstGeom>
+                  </pic:spPr>
+                </pic:pic>
+              </a:graphicData>
+            </a:graphic>
+          </wp:inline>
+        </w:drawing>
+      </w:r>
+    </w:p>
+    <w:p>
+      <w:r>
+        <w:t xml:space="preserve">In this example our event is the </w:t>
+      </w:r>
+      <w:proofErr w:type="spellStart"/>
+      <w:r>
+        <w:t>serverData</w:t>
+      </w:r>
+      <w:proofErr w:type="spellEnd"/>
+      <w:r>
+        <w:t xml:space="preserve"> and we receive a </w:t>
+      </w:r>
+      <w:proofErr w:type="spellStart"/>
+      <w:r>
+        <w:t>serverName</w:t>
+      </w:r>
+      <w:proofErr w:type="spellEnd"/>
+      <w:r>
+        <w:t xml:space="preserve"> and </w:t>
+      </w:r>
+      <w:proofErr w:type="spellStart"/>
+      <w:r>
+        <w:t>serverContent</w:t>
+      </w:r>
+      <w:proofErr w:type="spellEnd"/>
+      <w:r>
+        <w:t>.</w:t>
+      </w:r>
+    </w:p>
+    <w:p>
+      <w:r>
+        <w:t xml:space="preserve">Now we need to bind to the </w:t>
+      </w:r>
+      <w:proofErr w:type="spellStart"/>
+      <w:r>
+        <w:t>relevnent</w:t>
+      </w:r>
+      <w:proofErr w:type="spellEnd"/>
+      <w:r>
+        <w:t xml:space="preserve"> event like this: </w:t>
+      </w:r>
+      <w:r>
+        <w:rPr>
+          <w:noProof/>
+        </w:rPr>
+        <w:drawing>
+          <wp:inline distT="0" distB="0" distL="0" distR="0" wp14:anchorId="679DA988" wp14:editId="267DAD49">
+            <wp:extent cx="3848637" cy="762106"/>
+            <wp:effectExtent l="0" t="0" r="0" b="0"/>
+            <wp:docPr id="13" name="תמונה 13" descr="תמונה שמכילה טקסט&#10;&#10;התיאור נוצר באופן אוטומטי"/>
+            <wp:cNvGraphicFramePr>
+              <a:graphicFrameLocks xmlns:a="http://schemas.openxmlformats.org/drawingml/2006/main" noChangeAspect="1"/>
+            </wp:cNvGraphicFramePr>
+            <a:graphic xmlns:a="http://schemas.openxmlformats.org/drawingml/2006/main">
+              <a:graphicData uri="http://schemas.openxmlformats.org/drawingml/2006/picture">
+                <pic:pic xmlns:pic="http://schemas.openxmlformats.org/drawingml/2006/picture">
+                  <pic:nvPicPr>
+                    <pic:cNvPr id="13" name="תמונה 13" descr="תמונה שמכילה טקסט&#10;&#10;התיאור נוצר באופן אוטומטי"/>
+                    <pic:cNvPicPr/>
+                  </pic:nvPicPr>
+                  <pic:blipFill>
+                    <a:blip r:embed="rId16"/>
+                    <a:stretch>
+                      <a:fillRect/>
+                    </a:stretch>
+                  </pic:blipFill>
+                  <pic:spPr>
+                    <a:xfrm>
+                      <a:off x="0" y="0"/>
+                      <a:ext cx="3848637" cy="762106"/>
+                    </a:xfrm>
+                    <a:prstGeom prst="rect">
+                      <a:avLst/>
+                    </a:prstGeom>
+                  </pic:spPr>
+                </pic:pic>
+              </a:graphicData>
+            </a:graphic>
+          </wp:inline>
+        </w:drawing>
+      </w:r>
+    </w:p>
+    <w:p>
+      <w:proofErr w:type="spellStart"/>
+      <w:r>
+        <w:t>serverCreated</w:t>
+      </w:r>
+      <w:proofErr w:type="spellEnd"/>
+      <w:r>
+        <w:t xml:space="preserve"> and </w:t>
+      </w:r>
+      <w:proofErr w:type="spellStart"/>
+      <w:r>
+        <w:t>blueprintCreated</w:t>
+      </w:r>
+      <w:proofErr w:type="spellEnd"/>
+      <w:r>
+        <w:t xml:space="preserve"> is the events we listen to, and </w:t>
+      </w:r>
+      <w:proofErr w:type="spellStart"/>
+      <w:r>
+        <w:t>onServerAdded</w:t>
+      </w:r>
+      <w:proofErr w:type="spellEnd"/>
+      <w:r>
+        <w:t xml:space="preserve"> and </w:t>
+      </w:r>
+      <w:proofErr w:type="spellStart"/>
+      <w:r>
+        <w:t>onBlueprintAdded</w:t>
+      </w:r>
+      <w:proofErr w:type="spellEnd"/>
+      <w:r>
+        <w:t xml:space="preserve"> is the functions we made in the father component to react to the event.</w:t>
+      </w:r>
+    </w:p>
+    <w:p>
+      <w:pPr>
+        <w:rPr>
+          <w:color w:val="FF0000"/>
+        </w:rPr>
+      </w:pPr>
+      <w:r>
+        <w:rPr>
+          <w:color w:val="FF0000"/>
+        </w:rPr>
+        <w:t>**For Input and Output we can assign them an alias, giving them a name inside the parenthesis. Once we gave our property/event an alias we can no longer use their actual name outside their own component.</w:t>
+      </w:r>
+    </w:p>
+    <w:p>
+      <w:pPr>
+        <w:rPr>
+          <w:color w:val="FF0000"/>
+        </w:rPr>
+      </w:pPr>
+    </w:p>
+    <w:p>
+      <w:pPr>
+        <w:rPr>
+          <w:color w:val="FF0000"/>
+        </w:rPr>
+      </w:pPr>
+    </w:p>
+    <w:p>
+      <w:pPr>
+        <w:rPr>
+          <w:color w:val="FF0000"/>
+        </w:rPr>
+      </w:pPr>
+    </w:p>
+    <w:p>
+      <w:pPr>
+        <w:rPr>
+          <w:color w:val="FF0000"/>
+        </w:rPr>
+      </w:pPr>
+    </w:p>
+    <w:p>
+      <w:pPr>
+        <w:rPr>
+          <w:color w:val="FF0000"/>
+        </w:rPr>
+      </w:pPr>
+    </w:p>
+    <w:p>
+      <w:pPr>
+        <w:rPr>
+          <w:color w:val="FF0000"/>
+        </w:rPr>
+      </w:pPr>
+    </w:p>
+    <w:p>
+      <w:pPr>
+        <w:rPr>
+          <w:color w:val="FF0000"/>
+        </w:rPr>
+      </w:pPr>
+    </w:p>
+    <w:p>
+      <w:pPr>
+        <w:rPr>
+          <w:color w:val="FF0000"/>
+        </w:rPr>
+      </w:pPr>
+    </w:p>
+    <w:p>
+      <w:pPr>
+        <w:rPr>
+          <w:color w:val="FF0000"/>
+        </w:rPr>
+      </w:pPr>
+    </w:p>
+    <w:p>
+      <w:pPr>
+        <w:rPr>
+          <w:color w:val="FF0000"/>
+        </w:rPr>
+      </w:pPr>
+    </w:p>
+    <w:p>
+      <w:pPr>
+        <w:rPr>
+          <w:color w:val="FF0000"/>
+        </w:rPr>
+      </w:pPr>
+    </w:p>
+    <w:p>
+      <w:r>
+        <w:rPr>
+          <w:b/>
+          <w:bCs/>
+          <w:u w:val="single"/>
+        </w:rPr>
+        <w:lastRenderedPageBreak/>
+        <w:t>One way databinding:</w:t>
+      </w:r>
+    </w:p>
+    <w:p>
+      <w:r>
+        <w:t xml:space="preserve">To create a </w:t>
+      </w:r>
+      <w:proofErr w:type="gramStart"/>
+      <w:r>
+        <w:t>one way</w:t>
+      </w:r>
+      <w:proofErr w:type="gramEnd"/>
+      <w:r>
+        <w:t xml:space="preserve"> databinding we will place a local reference on the element (can be placed on any HTML element) and is placed b</w:t>
+      </w:r>
+      <w:r>
+        <w:t>y “#*name*”, this will set a reference to the whole HTML element</w:t>
+      </w:r>
+      <w:r>
+        <w:t xml:space="preserve"> and can only be used in the template, if we want to pass it to the TypeScript it will be possible only by sending it to a function</w:t>
+      </w:r>
+      <w:r>
+        <w:rPr>
+          <w:rFonts w:hint="cs"/>
+          <w:rtl/>
+        </w:rPr>
+        <w:t>.</w:t>
+      </w:r>
+      <w:r>
+        <w:t xml:space="preserve"> </w:t>
+      </w:r>
+      <w:r>
+        <w:t>In the picture the 1</w:t>
+      </w:r>
+      <w:r>
+        <w:rPr>
+          <w:vertAlign w:val="superscript"/>
+        </w:rPr>
+        <w:t>st</w:t>
+      </w:r>
+      <w:r>
+        <w:t xml:space="preserve"> mark is for the referencing and the 2</w:t>
+      </w:r>
+      <w:r>
+        <w:rPr>
+          <w:vertAlign w:val="superscript"/>
+        </w:rPr>
+        <w:t>nd</w:t>
+      </w:r>
+      <w:r>
+        <w:t xml:space="preserve"> and 3</w:t>
+      </w:r>
+      <w:r>
+        <w:rPr>
+          <w:vertAlign w:val="superscript"/>
+        </w:rPr>
+        <w:t>rd</w:t>
+      </w:r>
+      <w:r>
+        <w:t xml:space="preserve"> for passing it to typescript functions.</w:t>
+      </w:r>
+    </w:p>
+    <w:p>
+      <w:r>
+        <w:rPr>
+          <w:noProof/>
+        </w:rPr>
+        <w:drawing>
+          <wp:inline distT="0" distB="0" distL="0" distR="0" wp14:anchorId="5C0D696E" wp14:editId="36675834">
+            <wp:extent cx="5731510" cy="2656205"/>
+            <wp:effectExtent l="0" t="0" r="2540" b="0"/>
+            <wp:docPr id="14" name="תמונה 14" descr="תמונה שמכילה טקסט&#10;&#10;התיאור נוצר באופן אוטומטי"/>
+            <wp:cNvGraphicFramePr>
+              <a:graphicFrameLocks xmlns:a="http://schemas.openxmlformats.org/drawingml/2006/main" noChangeAspect="1"/>
+            </wp:cNvGraphicFramePr>
+            <a:graphic xmlns:a="http://schemas.openxmlformats.org/drawingml/2006/main">
+              <a:graphicData uri="http://schemas.openxmlformats.org/drawingml/2006/picture">
+                <pic:pic xmlns:pic="http://schemas.openxmlformats.org/drawingml/2006/picture">
+                  <pic:nvPicPr>
+                    <pic:cNvPr id="14" name="תמונה 14" descr="תמונה שמכילה טקסט&#10;&#10;התיאור נוצר באופן אוטומטי"/>
+                    <pic:cNvPicPr/>
+                  </pic:nvPicPr>
+                  <pic:blipFill>
+                    <a:blip r:embed="rId17"/>
+                    <a:stretch>
+                      <a:fillRect/>
+                    </a:stretch>
+                  </pic:blipFill>
+                  <pic:spPr>
+                    <a:xfrm>
+                      <a:off x="0" y="0"/>
+                      <a:ext cx="5731510" cy="2656205"/>
+                    </a:xfrm>
+                    <a:prstGeom prst="rect">
+                      <a:avLst/>
+                    </a:prstGeom>
+                  </pic:spPr>
+                </pic:pic>
+              </a:graphicData>
+            </a:graphic>
+          </wp:inline>
+        </w:drawing>
+      </w:r>
+    </w:p>
+    <w:p>
+      <w:r>
+        <w:t xml:space="preserve">In the </w:t>
+      </w:r>
+      <w:proofErr w:type="gramStart"/>
+      <w:r>
+        <w:t>type</w:t>
+      </w:r>
+      <w:proofErr w:type="gramEnd"/>
+      <w:r>
+        <w:t xml:space="preserve"> script functions we will identify the element as what it is (in this example an html input element – see 2</w:t>
+      </w:r>
+      <w:r>
+        <w:rPr>
+          <w:vertAlign w:val="superscript"/>
+        </w:rPr>
+        <w:t>nd</w:t>
+      </w:r>
+      <w:r>
+        <w:t xml:space="preserve"> and 3</w:t>
+      </w:r>
+      <w:r>
+        <w:rPr>
+          <w:vertAlign w:val="superscript"/>
+        </w:rPr>
+        <w:t>rd</w:t>
+      </w:r>
+      <w:r>
+        <w:t xml:space="preserve"> red marks), and assign its value to the </w:t>
+      </w:r>
+      <w:proofErr w:type="spellStart"/>
+      <w:r>
+        <w:t>serverName</w:t>
+      </w:r>
+      <w:proofErr w:type="spellEnd"/>
+      <w:r>
+        <w:t xml:space="preserve">, see that the property </w:t>
+      </w:r>
+      <w:proofErr w:type="spellStart"/>
+      <w:r>
+        <w:t>newServerName</w:t>
+      </w:r>
+      <w:proofErr w:type="spellEnd"/>
+      <w:r>
+        <w:t xml:space="preserve"> is no longer in use (because we switched from 2-way-databinding to reference an html object – see 1</w:t>
+      </w:r>
+      <w:r>
+        <w:rPr>
+          <w:vertAlign w:val="superscript"/>
+        </w:rPr>
+        <w:t>st</w:t>
+      </w:r>
+      <w:r>
+        <w:t xml:space="preserve"> red mark) and we can comment it.</w:t>
+      </w:r>
+    </w:p>
+    <w:p>
+      <w:r>
+        <w:rPr>
+          <w:noProof/>
+        </w:rPr>
+        <w:drawing>
+          <wp:inline distT="0" distB="0" distL="0" distR="0" wp14:anchorId="31C22EB1" wp14:editId="0185F733">
+            <wp:extent cx="4124901" cy="2943636"/>
+            <wp:effectExtent l="0" t="0" r="9525" b="9525"/>
+            <wp:docPr id="15" name="תמונה 15" descr="תמונה שמכילה טקסט&#10;&#10;התיאור נוצר באופן אוטומטי"/>
+            <wp:cNvGraphicFramePr>
+              <a:graphicFrameLocks xmlns:a="http://schemas.openxmlformats.org/drawingml/2006/main" noChangeAspect="1"/>
+            </wp:cNvGraphicFramePr>
+            <a:graphic xmlns:a="http://schemas.openxmlformats.org/drawingml/2006/main">
+              <a:graphicData uri="http://schemas.openxmlformats.org/drawingml/2006/picture">
+                <pic:pic xmlns:pic="http://schemas.openxmlformats.org/drawingml/2006/picture">
+                  <pic:nvPicPr>
+                    <pic:cNvPr id="15" name="תמונה 15" descr="תמונה שמכילה טקסט&#10;&#10;התיאור נוצר באופן אוטומטי"/>
+                    <pic:cNvPicPr/>
+                  </pic:nvPicPr>
+                  <pic:blipFill>
+                    <a:blip r:embed="rId18"/>
+                    <a:stretch>
+                      <a:fillRect/>
+                    </a:stretch>
+                  </pic:blipFill>
+                  <pic:spPr>
+                    <a:xfrm>
+                      <a:off x="0" y="0"/>
+                      <a:ext cx="4124901" cy="2943636"/>
+                    </a:xfrm>
+                    <a:prstGeom prst="rect">
+                      <a:avLst/>
+                    </a:prstGeom>
+                  </pic:spPr>
+                </pic:pic>
+              </a:graphicData>
+            </a:graphic>
+          </wp:inline>
+        </w:drawing>
+      </w:r>
+    </w:p>
+    <w:p/>
+    <w:p/>
+    <w:p/>
+    <w:p>
+      <w:pPr>
+        <w:rPr>
+          <w:b/>
+          <w:bCs/>
+          <w:u w:val="single"/>
+        </w:rPr>
+      </w:pPr>
+      <w:r>
+        <w:rPr>
+          <w:b/>
+          <w:bCs/>
+          <w:u w:val="single"/>
+        </w:rPr>
+        <w:lastRenderedPageBreak/>
+        <w:t xml:space="preserve">How to access the Template &amp; DOM: </w:t>
+      </w:r>
+    </w:p>
+    <w:p>
+      <w:r>
+        <w:t xml:space="preserve">Sometimes we want to access the template and the DOM before we are calling a method, so we need to use a decorator, first we will create a reference to an element in the HTML template and then in the </w:t>
+      </w:r>
+      <w:proofErr w:type="spellStart"/>
+      <w:r>
+        <w:t>ts</w:t>
+      </w:r>
+      <w:proofErr w:type="spellEnd"/>
+      <w:r>
+        <w:t xml:space="preserve"> file create a new property using the </w:t>
+      </w:r>
+      <w:r>
+        <w:rPr>
+          <w:b/>
+          <w:bCs/>
+        </w:rPr>
+        <w:t>@</w:t>
+      </w:r>
+      <w:proofErr w:type="gramStart"/>
+      <w:r>
+        <w:rPr>
+          <w:b/>
+          <w:bCs/>
+        </w:rPr>
+        <w:t>ViewChild(</w:t>
+      </w:r>
+      <w:proofErr w:type="gramEnd"/>
+      <w:r>
+        <w:rPr>
+          <w:b/>
+          <w:bCs/>
+        </w:rPr>
+        <w:t>)</w:t>
+      </w:r>
+      <w:r>
+        <w:t xml:space="preserve"> decorator.</w:t>
+      </w:r>
+    </w:p>
+    <w:p>
+      <w:r>
+        <w:rPr>
+          <w:b/>
+          <w:bCs/>
+        </w:rPr>
+        <w:t>@</w:t>
+      </w:r>
+      <w:proofErr w:type="gramStart"/>
+      <w:r>
+        <w:rPr>
+          <w:b/>
+          <w:bCs/>
+        </w:rPr>
+        <w:t>ViewChild(</w:t>
+      </w:r>
+      <w:proofErr w:type="gramEnd"/>
+      <w:r>
+        <w:rPr>
+          <w:b/>
+          <w:bCs/>
+        </w:rPr>
+        <w:t xml:space="preserve">) </w:t>
+      </w:r>
+      <w:r>
+        <w:rPr>
+          <w:b/>
+          <w:bCs/>
+        </w:rPr>
+        <w:t xml:space="preserve">– </w:t>
+      </w:r>
+      <w:proofErr w:type="spellStart"/>
+      <w:r>
+        <w:t>ViewChild</w:t>
+      </w:r>
+      <w:proofErr w:type="spellEnd"/>
+      <w:r>
+        <w:t xml:space="preserve"> will </w:t>
+      </w:r>
+      <w:r>
+        <w:t>create an element reference from the HTML template that we choose.</w:t>
+      </w:r>
+      <w:r>
+        <w:t xml:space="preserve"> </w:t>
+      </w:r>
+      <w:r>
+        <w:t>S</w:t>
+      </w:r>
+      <w:r>
+        <w:t xml:space="preserve">hould be imported from angular/core and we need to pass </w:t>
+      </w:r>
+      <w:r>
+        <w:t>arguments,</w:t>
+      </w:r>
+      <w:r>
+        <w:t xml:space="preserve"> </w:t>
+      </w:r>
+      <w:r>
+        <w:t>t</w:t>
+      </w:r>
+      <w:r>
+        <w:t>he first one is how we want to select the element</w:t>
+      </w:r>
+      <w:r>
+        <w:t xml:space="preserve"> (could be a string, or a component type to get an access to the first occurrence of that component), and the second parameter is if we are using the element inside </w:t>
+      </w:r>
+      <w:proofErr w:type="spellStart"/>
+      <w:r>
+        <w:t>ngOnInit</w:t>
+      </w:r>
+      <w:proofErr w:type="spellEnd"/>
+      <w:r>
+        <w:t xml:space="preserve"> or not, if we do we need to add {static: true} else don’t add anything.</w:t>
+      </w:r>
+      <w:r>
+        <w:t xml:space="preserve"> Then we will add a reference to the element we want to use the decorator then we would use it by calling the field and </w:t>
+      </w:r>
+      <w:proofErr w:type="gramStart"/>
+      <w:r>
+        <w:t>then .</w:t>
+      </w:r>
+      <w:proofErr w:type="spellStart"/>
+      <w:r>
+        <w:t>nativeElement</w:t>
+      </w:r>
+      <w:proofErr w:type="spellEnd"/>
+      <w:proofErr w:type="gramEnd"/>
+      <w:r>
+        <w:t xml:space="preserve"> will make us treat the element ref like a regular element and let us get his value. Example:</w:t>
+      </w:r>
+    </w:p>
+    <w:p>
+      <w:r>
+        <w:rPr>
+          <w:noProof/>
+        </w:rPr>
+        <w:drawing>
+          <wp:inline distT="0" distB="0" distL="0" distR="0" wp14:anchorId="2F4F76C2" wp14:editId="5520AC9A">
+            <wp:extent cx="5731510" cy="1980565"/>
+            <wp:effectExtent l="0" t="0" r="2540" b="635"/>
+            <wp:docPr id="16" name="תמונה 16" descr="תמונה שמכילה טקסט&#10;&#10;התיאור נוצר באופן אוטומטי"/>
+            <wp:cNvGraphicFramePr>
+              <a:graphicFrameLocks xmlns:a="http://schemas.openxmlformats.org/drawingml/2006/main" noChangeAspect="1"/>
+            </wp:cNvGraphicFramePr>
+            <a:graphic xmlns:a="http://schemas.openxmlformats.org/drawingml/2006/main">
+              <a:graphicData uri="http://schemas.openxmlformats.org/drawingml/2006/picture">
+                <pic:pic xmlns:pic="http://schemas.openxmlformats.org/drawingml/2006/picture">
+                  <pic:nvPicPr>
+                    <pic:cNvPr id="16" name="תמונה 16" descr="תמונה שמכילה טקסט&#10;&#10;התיאור נוצר באופן אוטומטי"/>
+                    <pic:cNvPicPr/>
+                  </pic:nvPicPr>
+                  <pic:blipFill>
+                    <a:blip r:embed="rId19"/>
+                    <a:stretch>
+                      <a:fillRect/>
+                    </a:stretch>
+                  </pic:blipFill>
+                  <pic:spPr>
+                    <a:xfrm>
+                      <a:off x="0" y="0"/>
+                      <a:ext cx="5731510" cy="1980565"/>
+                    </a:xfrm>
+                    <a:prstGeom prst="rect">
+                      <a:avLst/>
+                    </a:prstGeom>
+                  </pic:spPr>
+                </pic:pic>
+              </a:graphicData>
+            </a:graphic>
+          </wp:inline>
+        </w:drawing>
+      </w:r>
+    </w:p>
+    <w:p>
+      <w:pPr>
+        <w:rPr>
+          <w:b/>
+          <w:bCs/>
+          <w:color w:val="FF0000"/>
+          <w:sz w:val="24"/>
+          <w:szCs w:val="24"/>
+        </w:rPr>
+      </w:pPr>
+      <w:r>
+        <w:rPr>
+          <w:color w:val="FF0000"/>
+          <w:sz w:val="24"/>
+          <w:szCs w:val="24"/>
+        </w:rPr>
+        <w:t>**</w:t>
+      </w:r>
+      <w:r>
+        <w:rPr>
+          <w:b/>
+          <w:bCs/>
+          <w:color w:val="FF0000"/>
+          <w:sz w:val="24"/>
+          <w:szCs w:val="24"/>
+        </w:rPr>
+        <w:t>We shouldn’t change the elements using this method because that not how we are supposed to change the DOM, Angular offers better ways of accessing the DOM</w:t>
+      </w:r>
+      <w:r>
+        <w:rPr>
+          <w:b/>
+          <w:bCs/>
+          <w:color w:val="FF0000"/>
+          <w:sz w:val="24"/>
+          <w:szCs w:val="24"/>
+        </w:rPr>
+        <w:t>, we better use string interpolation or property binding or use directives and NOT directly mess with any element.</w:t>
+      </w:r>
+    </w:p>
+    <w:p>
+      <w:pPr>
+        <w:rPr>
+          <w:color w:val="000000" w:themeColor="text1"/>
+          <w:sz w:val="24"/>
+          <w:szCs w:val="24"/>
+        </w:rPr>
+      </w:pPr>
+      <w:r>
+        <w:rPr>
+          <w:b/>
+          <w:bCs/>
+          <w:color w:val="000000" w:themeColor="text1"/>
+          <w:sz w:val="24"/>
+          <w:szCs w:val="24"/>
+        </w:rPr>
+        <w:t xml:space="preserve">@ContentChild – </w:t>
+      </w:r>
+      <w:proofErr w:type="spellStart"/>
+      <w:r>
+        <w:rPr>
+          <w:color w:val="000000" w:themeColor="text1"/>
+          <w:sz w:val="24"/>
+          <w:szCs w:val="24"/>
+        </w:rPr>
+        <w:t>ContentChild</w:t>
+      </w:r>
+      <w:proofErr w:type="spellEnd"/>
+      <w:r>
+        <w:rPr>
+          <w:color w:val="000000" w:themeColor="text1"/>
+          <w:sz w:val="24"/>
+          <w:szCs w:val="24"/>
+        </w:rPr>
+        <w:t xml:space="preserve"> is used to access element reference from the HTML that’s being sent to the component via ng-component decorator.</w:t>
+      </w:r>
+    </w:p>
+    <w:p>
+      <w:pPr>
+        <w:rPr>
+          <w:color w:val="000000" w:themeColor="text1"/>
+          <w:sz w:val="24"/>
+          <w:szCs w:val="24"/>
+        </w:rPr>
+      </w:pPr>
+      <w:r>
+        <w:rPr>
+          <w:color w:val="000000" w:themeColor="text1"/>
+          <w:sz w:val="24"/>
+          <w:szCs w:val="24"/>
+        </w:rPr>
+        <w:drawing>
+          <wp:inline distT="0" distB="0" distL="0" distR="0" wp14:anchorId="033469EC" wp14:editId="0CD04580">
+            <wp:extent cx="5439534" cy="285790"/>
+            <wp:effectExtent l="0" t="0" r="0" b="0"/>
+            <wp:docPr id="12" name="תמונה 12"/>
+            <wp:cNvGraphicFramePr>
+              <a:graphicFrameLocks xmlns:a="http://schemas.openxmlformats.org/drawingml/2006/main" noChangeAspect="1"/>
+            </wp:cNvGraphicFramePr>
+            <a:graphic xmlns:a="http://schemas.openxmlformats.org/drawingml/2006/main">
+              <a:graphicData uri="http://schemas.openxmlformats.org/drawingml/2006/picture">
+                <pic:pic xmlns:pic="http://schemas.openxmlformats.org/drawingml/2006/picture">
+                  <pic:nvPicPr>
+                    <pic:cNvPr id="1" name=""/>
+                    <pic:cNvPicPr/>
+                  </pic:nvPicPr>
+                  <pic:blipFill>
+                    <a:blip r:embed="rId20"/>
+                    <a:stretch>
+                      <a:fillRect/>
+                    </a:stretch>
+                  </pic:blipFill>
+                  <pic:spPr>
+                    <a:xfrm>
+                      <a:off x="0" y="0"/>
+                      <a:ext cx="5439534" cy="285790"/>
+                    </a:xfrm>
+                    <a:prstGeom prst="rect">
+                      <a:avLst/>
+                    </a:prstGeom>
+                  </pic:spPr>
+                </pic:pic>
+              </a:graphicData>
+            </a:graphic>
+          </wp:inline>
+        </w:drawing>
+      </w:r>
+    </w:p>
+    <w:p>
+      <w:pPr>
+        <w:rPr>
+          <w:color w:val="000000" w:themeColor="text1"/>
+          <w:sz w:val="24"/>
+          <w:szCs w:val="24"/>
         </w:rPr>
       </w:pPr>
     </w:p>
@@ -740,7 +1922,7 @@
 </file>
 
 <file path=word/numbering.xml><?xml version="1.0" encoding="utf-8"?>
-<w:numbering xmlns:wpc="http://schemas.microsoft.com/office/word/2010/wordprocessingCanvas" xmlns:cx="http://schemas.microsoft.com/office/drawing/2014/chartex" xmlns:cx1="http://schemas.microsoft.com/office/drawing/2015/9/8/chartex" xmlns:cx2="http://schemas.microsoft.com/office/drawing/2015/10/21/chartex" xmlns:cx3="http://schemas.microsoft.com/office/drawing/2016/5/9/chartex" xmlns:cx4="http://schemas.microsoft.com/office/drawing/2016/5/10/chartex" xmlns:cx5="http://schemas.microsoft.com/office/drawing/2016/5/11/chartex" xmlns:cx6="http://schemas.microsoft.com/office/drawing/2016/5/12/chartex" xmlns:cx7="http://schemas.microsoft.com/office/drawing/2016/5/13/chartex" xmlns:cx8="http://schemas.microsoft.com/office/drawing/2016/5/14/chartex" xmlns:mc="http://schemas.openxmlformats.org/markup-compatibility/2006" xmlns:aink="http://schemas.microsoft.com/office/drawing/2016/ink" xmlns:am3d="http://schemas.microsoft.com/office/drawing/2017/model3d" xmlns:o="urn:schemas-microsoft-com:office:office" xmlns:r="http://schemas.openxmlformats.org/officeDocument/2006/relationships" xmlns:m="http://schemas.openxmlformats.org/officeDocument/2006/math" xmlns:v="urn:schemas-microsoft-com:vml" xmlns:wp14="http://schemas.microsoft.com/office/word/2010/wordprocessingDrawing" xmlns:wp="http://schemas.openxmlformats.org/drawingml/2006/wordprocessingDrawing" xmlns:w10="urn:schemas-microsoft-com:office:word" xmlns:w="http://schemas.openxmlformats.org/wordprocessingml/2006/main" xmlns:w14="http://schemas.microsoft.com/office/word/2010/wordml" xmlns:w15="http://schemas.microsoft.com/office/word/2012/wordml" xmlns:w16cex="http://schemas.microsoft.com/office/word/2018/wordml/cex" xmlns:w16cid="http://schemas.microsoft.com/office/word/2016/wordml/cid" xmlns:w16="http://schemas.microsoft.com/office/word/2018/wordml" xmlns:w16sdtdh="http://schemas.microsoft.com/office/word/2020/wordml/sdtdatahash" xmlns:w16se="http://schemas.microsoft.com/office/word/2015/wordml/symex" xmlns:wpg="http://schemas.microsoft.com/office/word/2010/wordprocessingGroup" xmlns:wpi="http://schemas.microsoft.com/office/word/2010/wordprocessingInk" xmlns:wne="http://schemas.microsoft.com/office/word/2006/wordml" xmlns:wps="http://schemas.microsoft.com/office/word/2010/wordprocessingShape" mc:Ignorable="w14 w15 w16se w16cid w16 w16cex w16sdtdh wp14">
+<w:numbering xmlns:wpc="http://schemas.microsoft.com/office/word/2010/wordprocessingCanvas" xmlns:cx="http://schemas.microsoft.com/office/drawing/2014/chartex" xmlns:cx1="http://schemas.microsoft.com/office/drawing/2015/9/8/chartex" xmlns:cx2="http://schemas.microsoft.com/office/drawing/2015/10/21/chartex" xmlns:cx3="http://schemas.microsoft.com/office/drawing/2016/5/9/chartex" xmlns:cx4="http://schemas.microsoft.com/office/drawing/2016/5/10/chartex" xmlns:cx5="http://schemas.microsoft.com/office/drawing/2016/5/11/chartex" xmlns:cx6="http://schemas.microsoft.com/office/drawing/2016/5/12/chartex" xmlns:cx7="http://schemas.microsoft.com/office/drawing/2016/5/13/chartex" xmlns:cx8="http://schemas.microsoft.com/office/drawing/2016/5/14/chartex" xmlns:mc="http://schemas.openxmlformats.org/markup-compatibility/2006" xmlns:aink="http://schemas.microsoft.com/office/drawing/2016/ink" xmlns:am3d="http://schemas.microsoft.com/office/drawing/2017/model3d" xmlns:o="urn:schemas-microsoft-com:office:office" xmlns:oel="http://schemas.microsoft.com/office/2019/extlst" xmlns:r="http://schemas.openxmlformats.org/officeDocument/2006/relationships" xmlns:m="http://schemas.openxmlformats.org/officeDocument/2006/math" xmlns:v="urn:schemas-microsoft-com:vml" xmlns:wp14="http://schemas.microsoft.com/office/word/2010/wordprocessingDrawing" xmlns:wp="http://schemas.openxmlformats.org/drawingml/2006/wordprocessingDrawing" xmlns:w10="urn:schemas-microsoft-com:office:word" xmlns:w="http://schemas.openxmlformats.org/wordprocessingml/2006/main" xmlns:w14="http://schemas.microsoft.com/office/word/2010/wordml" xmlns:w15="http://schemas.microsoft.com/office/word/2012/wordml" xmlns:w16cex="http://schemas.microsoft.com/office/word/2018/wordml/cex" xmlns:w16cid="http://schemas.microsoft.com/office/word/2016/wordml/cid" xmlns:w16="http://schemas.microsoft.com/office/word/2018/wordml" xmlns:w16sdtdh="http://schemas.microsoft.com/office/word/2020/wordml/sdtdatahash" xmlns:w16se="http://schemas.microsoft.com/office/word/2015/wordml/symex" xmlns:wpg="http://schemas.microsoft.com/office/word/2010/wordprocessingGroup" xmlns:wpi="http://schemas.microsoft.com/office/word/2010/wordprocessingInk" xmlns:wne="http://schemas.microsoft.com/office/word/2006/wordml" xmlns:wps="http://schemas.microsoft.com/office/word/2010/wordprocessingShape" mc:Ignorable="w14 w15 w16se w16cid w16 w16cex w16sdtdh wp14">
   <w:abstractNum w:abstractNumId="0" w15:restartNumberingAfterBreak="0">
     <w:nsid w:val="1D784D75"/>
     <w:multiLevelType w:val="hybridMultilevel"/>
@@ -830,7 +2012,7 @@
       </w:pPr>
     </w:lvl>
   </w:abstractNum>
-  <w:num w:numId="1">
+  <w:num w:numId="1" w16cid:durableId="347757732">
     <w:abstractNumId w:val="0"/>
   </w:num>
 </w:numbering>
@@ -1231,17 +2413,17 @@
     <w:lsdException w:name="Unresolved Mention" w:semiHidden="1" w:unhideWhenUsed="1"/>
     <w:lsdException w:name="Smart Link" w:semiHidden="1" w:unhideWhenUsed="1"/>
   </w:latentStyles>
-  <w:style w:type="paragraph" w:default="1" w:styleId="Normal">
+  <w:style w:type="paragraph" w:default="1" w:styleId="a">
     <w:name w:val="Normal"/>
     <w:qFormat/>
   </w:style>
-  <w:style w:type="character" w:default="1" w:styleId="DefaultParagraphFont">
+  <w:style w:type="character" w:default="1" w:styleId="a0">
     <w:name w:val="Default Paragraph Font"/>
     <w:uiPriority w:val="1"/>
     <w:semiHidden/>
     <w:unhideWhenUsed/>
   </w:style>
-  <w:style w:type="table" w:default="1" w:styleId="TableNormal">
+  <w:style w:type="table" w:default="1" w:styleId="a1">
     <w:name w:val="Normal Table"/>
     <w:uiPriority w:val="99"/>
     <w:semiHidden/>
@@ -1256,15 +2438,15 @@
       </w:tblCellMar>
     </w:tblPr>
   </w:style>
-  <w:style w:type="numbering" w:default="1" w:styleId="NoList">
+  <w:style w:type="numbering" w:default="1" w:styleId="a2">
     <w:name w:val="No List"/>
     <w:uiPriority w:val="99"/>
     <w:semiHidden/>
     <w:unhideWhenUsed/>
   </w:style>
-  <w:style w:type="paragraph" w:styleId="ListParagraph">
+  <w:style w:type="paragraph" w:styleId="a3">
     <w:name w:val="List Paragraph"/>
-    <w:basedOn w:val="Normal"/>
+    <w:basedOn w:val="a"/>
     <w:uiPriority w:val="34"/>
     <w:qFormat/>
     <w:rsid w:val="00A971DE"/>
